--- a/学习笔记/java多线程学习笔记.docx
+++ b/学习笔记/java多线程学习笔记.docx
@@ -2790,9 +2790,6 @@
     <w:p>
       <w:pPr>
         <w:ind w:firstLine="420"/>
-        <w:rPr>
-          <w:rFonts w:hint="eastAsia"/>
-        </w:rPr>
       </w:pPr>
       <w:r>
         <w:rPr>
@@ -2923,9 +2920,6 @@
     <w:p>
       <w:pPr>
         <w:ind w:firstLine="420"/>
-        <w:rPr>
-          <w:rFonts w:hint="eastAsia"/>
-        </w:rPr>
       </w:pPr>
       <w:r>
         <w:rPr>
@@ -2971,9 +2965,6 @@
     <w:p>
       <w:pPr>
         <w:ind w:firstLine="420"/>
-        <w:rPr>
-          <w:rFonts w:hint="eastAsia"/>
-        </w:rPr>
       </w:pPr>
       <w:r>
         <w:rPr>
@@ -2985,9 +2976,6 @@
     <w:p>
       <w:pPr>
         <w:ind w:firstLine="420"/>
-        <w:rPr>
-          <w:rFonts w:hint="eastAsia"/>
-        </w:rPr>
       </w:pPr>
       <w:r>
         <w:rPr>
@@ -3005,9 +2993,6 @@
     <w:p>
       <w:pPr>
         <w:ind w:firstLine="420"/>
-        <w:rPr>
-          <w:rFonts w:hint="eastAsia"/>
-        </w:rPr>
       </w:pPr>
       <w:r>
         <w:rPr>
@@ -3025,9 +3010,6 @@
     <w:p>
       <w:pPr>
         <w:ind w:firstLine="420"/>
-        <w:rPr>
-          <w:rFonts w:hint="eastAsia"/>
-        </w:rPr>
       </w:pPr>
       <w:r>
         <w:t>3</w:t>
@@ -3132,9 +3114,6 @@
           <w:numId w:val="1"/>
         </w:numPr>
         <w:ind w:firstLineChars="0"/>
-        <w:rPr>
-          <w:rFonts w:hint="eastAsia"/>
-        </w:rPr>
       </w:pPr>
       <w:r>
         <w:t>重入锁</w:t>
@@ -3235,9 +3214,6 @@
     <w:p>
       <w:pPr>
         <w:ind w:firstLine="360"/>
-        <w:rPr>
-          <w:rFonts w:hint="eastAsia"/>
-        </w:rPr>
       </w:pPr>
     </w:p>
     <w:p>
@@ -3262,9 +3238,6 @@
     <w:p>
       <w:pPr>
         <w:ind w:firstLine="360"/>
-        <w:rPr>
-          <w:rFonts w:hint="eastAsia"/>
-        </w:rPr>
       </w:pPr>
       <w:r>
         <w:t>读写锁在同一时刻可以允许多个读线程访问，但是在写线程访问时，所有的读线程和其他写线程均被阻塞。读写锁维护了一对锁，一个读锁和一个写锁，通过分离读锁和写锁，使得并发性相比一般的排他锁有了很大提升。</w:t>
@@ -3349,9 +3322,6 @@
     <w:p>
       <w:pPr>
         <w:ind w:firstLine="420"/>
-        <w:rPr>
-          <w:rFonts w:hint="eastAsia"/>
-        </w:rPr>
       </w:pPr>
       <w:r>
         <w:t>读锁是一个支持重进入的共享锁，它能够被多个线程同时获取，在没有其他写线程访问</w:t>
@@ -3393,9 +3363,6 @@
     <w:p>
       <w:pPr>
         <w:ind w:firstLine="420"/>
-        <w:rPr>
-          <w:rFonts w:hint="eastAsia"/>
-        </w:rPr>
       </w:pPr>
     </w:p>
     <w:p>
@@ -3465,9 +3432,6 @@
           <w:numId w:val="1"/>
         </w:numPr>
         <w:ind w:firstLineChars="0"/>
-        <w:rPr>
-          <w:rFonts w:hint="eastAsia"/>
-        </w:rPr>
       </w:pPr>
       <w:r>
         <w:t>LockSupport</w:t>
@@ -3490,9 +3454,6 @@
     <w:p>
       <w:pPr>
         <w:ind w:firstLine="360"/>
-        <w:rPr>
-          <w:rFonts w:hint="eastAsia"/>
-        </w:rPr>
       </w:pPr>
     </w:p>
     <w:p>
@@ -3791,9 +3752,6 @@
     <w:p>
       <w:pPr>
         <w:ind w:firstLine="360"/>
-        <w:rPr>
-          <w:rFonts w:hint="eastAsia"/>
-        </w:rPr>
       </w:pPr>
       <w:r>
         <w:lastRenderedPageBreak/>
@@ -3819,9 +3777,6 @@
     <w:p>
       <w:pPr>
         <w:ind w:firstLine="360"/>
-        <w:rPr>
-          <w:rFonts w:hint="eastAsia"/>
-        </w:rPr>
       </w:pPr>
       <w:r>
         <w:t>那么ConcurrentHashMap是如何判断在统计的时候容器是否发生了变化呢？使用modCount变量，在put、remove和clean方法里操作元素前都会将变量modCount进行加1，那么在统计size前后比较modCount是否发生变化，从而得知容器的大小是否发生变化。</w:t>
@@ -3838,13 +3793,7 @@
         <w:t>------------------------------------------------------------------------------</w:t>
       </w:r>
     </w:p>
-    <w:p>
-      <w:pPr>
-        <w:rPr>
-          <w:rFonts w:hint="eastAsia"/>
-        </w:rPr>
-      </w:pPr>
-    </w:p>
+    <w:p/>
     <w:p>
       <w:pPr>
         <w:ind w:firstLine="420"/>
@@ -3956,9 +3905,6 @@
     <w:p>
       <w:pPr>
         <w:ind w:firstLine="420"/>
-        <w:rPr>
-          <w:rFonts w:hint="eastAsia"/>
-        </w:rPr>
       </w:pPr>
       <w:r>
         <w:rPr>
@@ -3993,9 +3939,6 @@
     <w:p>
       <w:pPr>
         <w:ind w:firstLine="420"/>
-        <w:rPr>
-          <w:rFonts w:hint="eastAsia"/>
-        </w:rPr>
       </w:pPr>
       <w:r>
         <w:t>p</w:t>
@@ -4028,13 +3971,7 @@
         <w:rPr>
           <w:rFonts w:hint="eastAsia"/>
         </w:rPr>
-        <w:t>方法在</w:t>
-      </w:r>
-      <w:r>
-        <w:rPr>
-          <w:rFonts w:hint="eastAsia"/>
-        </w:rPr>
-        <w:t>面对插入存在的key/</w:t>
+        <w:t>方法在面对插入存在的key/</w:t>
       </w:r>
       <w:r>
         <w:t>value</w:t>
@@ -4043,16 +3980,8 @@
         <w:rPr>
           <w:rFonts w:hint="eastAsia"/>
         </w:rPr>
-        <w:t>的时候</w:t>
-      </w:r>
-      <w:r>
-        <w:rPr>
-          <w:rFonts w:hint="eastAsia"/>
-        </w:rPr>
-        <w:t>不会覆盖原来的值，并且返回现有的值。</w:t>
-      </w:r>
-      <w:bookmarkStart w:id="0" w:name="_GoBack"/>
-      <w:bookmarkEnd w:id="0"/>
+        <w:t>的时候不会覆盖原来的值，并且返回现有的值。</w:t>
+      </w:r>
     </w:p>
     <w:p>
       <w:r>
@@ -4129,9 +4058,6 @@
     <w:p>
       <w:pPr>
         <w:ind w:firstLine="360"/>
-        <w:rPr>
-          <w:rFonts w:hint="eastAsia"/>
-        </w:rPr>
       </w:pPr>
       <w:r>
         <w:t>第二是更新tail节点，如果tail节点的next节点不为空，则将入队节点设置成tail节点，如果tail节点的next节点为空，则将入队节点设置成tail的next节点，所以tail节点不总是尾节点</w:t>
@@ -4216,9 +4142,6 @@
           <w:numId w:val="1"/>
         </w:numPr>
         <w:ind w:firstLineChars="0"/>
-        <w:rPr>
-          <w:rFonts w:hint="eastAsia"/>
-        </w:rPr>
       </w:pPr>
       <w:r>
         <w:t>JDK 7提供了7个阻塞队列，如下。</w:t>
@@ -4256,11 +4179,6 @@
       </w:r>
     </w:p>
     <w:p>
-      <w:pPr>
-        <w:rPr>
-          <w:rFonts w:hint="eastAsia"/>
-        </w:rPr>
-      </w:pPr>
       <w:r>
         <w:lastRenderedPageBreak/>
         <w:t>·定时任务调度：使用DelayQueue保存当天将会执行的任务和执行时间，一旦从DelayQueue中获取到任务就开始执行，比如TimerQueue就是使用DelayQueue实现的。</w:t>
@@ -4292,11 +4210,6 @@
       </w:r>
     </w:p>
     <w:p>
-      <w:pPr>
-        <w:rPr>
-          <w:rFonts w:hint="eastAsia"/>
-        </w:rPr>
-      </w:pPr>
       <w:r>
         <w:t>tryTransfer方法是用来试探生产者传入的元素是否能直接传给消费者。如果没有消费者等待接收元素，则返回false。和transfer方法的区别是tryTransfer方法无论消费者是否接收，方法立即返回，而transfer方法是必须等到消费者消费了才返回。对于带有时间限制的tryTransfer（E e，long timeout，TimeUnit unit）方法，试图把生产者传入的元素直接传给消费者，但是如果没有消费者消费该元素则等待指定的时间再返回，如果超时还没消费元素，则返回false，如果在超时时间内消费了元素，则返回true。</w:t>
       </w:r>
@@ -4309,13 +4222,7 @@
         <w:t>所谓双向队列指的是可以从队列的两端插入和移出元素。双向队列因为多了一个操作队列的入口，在多线程同时入队时，也就减少了一半的竞争。相比其他的阻塞队列，LinkedBlockingDeque多了addFirst、addLast、offerFirst、offerLast、peekFirst和peekLast等方法，以First单词结尾的方法，表示插入、获取（peek）或移除双端队列的第一个元素。以Last单词结尾的方法，表示插入、获取或移除双端队列的最后一个元素。在初始化LinkedBlockingDeque时可以设置容量防止其过度膨胀。另外，双向阻塞队列可以运用在“工作窃取”模式中。</w:t>
       </w:r>
     </w:p>
-    <w:p>
-      <w:pPr>
-        <w:rPr>
-          <w:rFonts w:hint="eastAsia"/>
-        </w:rPr>
-      </w:pPr>
-    </w:p>
+    <w:p/>
     <w:p>
       <w:pPr>
         <w:pStyle w:val="a9"/>
@@ -4324,9 +4231,6 @@
           <w:numId w:val="1"/>
         </w:numPr>
         <w:ind w:firstLineChars="0"/>
-        <w:rPr>
-          <w:rFonts w:hint="eastAsia"/>
-        </w:rPr>
       </w:pPr>
       <w:r>
         <w:t>Fork/Join框架</w:t>
@@ -4473,9 +4377,6 @@
     <w:p>
       <w:pPr>
         <w:ind w:firstLine="420"/>
-        <w:rPr>
-          <w:rFonts w:hint="eastAsia"/>
-        </w:rPr>
       </w:pPr>
       <w:r>
         <w:t>·AtomicLong：原子更新长整型。</w:t>
@@ -4564,13 +4465,7 @@
         <w:t>·AtomicMarkableReference：原子更新带有标记位的引用类型。可以原子更新一个布尔类型的标记位和引用类型。构造方法是AtomicMarkableReference（V initialRef，booleaninitialMark）。</w:t>
       </w:r>
     </w:p>
-    <w:p>
-      <w:pPr>
-        <w:rPr>
-          <w:rFonts w:hint="eastAsia"/>
-        </w:rPr>
-      </w:pPr>
-    </w:p>
+    <w:p/>
     <w:p>
       <w:r>
         <w:t>如果需原子地更新某个类里的某个字段时，就需要使用原子更新字段类，Atomic包提供了以下3个类进行原子字段更新。</w:t>
@@ -4629,9 +4524,6 @@
     <w:p>
       <w:pPr>
         <w:ind w:firstLine="360"/>
-        <w:rPr>
-          <w:rFonts w:hint="eastAsia"/>
-        </w:rPr>
       </w:pPr>
       <w:r>
         <w:t>CyclicBarrier的字面意思是可循环使用（Cyclic）的屏障（Barrier）。它要做的事情是，让一组线程到达一个屏障（也可以叫同步点）时被阻塞，直到最后一个线程到达屏障时，屏障才会开门，所有被屏障拦截的线程才会继续运行。</w:t>
@@ -4804,9 +4696,6 @@
       <w:pPr>
         <w:pStyle w:val="a9"/>
         <w:ind w:left="720" w:firstLineChars="0" w:firstLine="0"/>
-        <w:rPr>
-          <w:rFonts w:hint="eastAsia"/>
-        </w:rPr>
       </w:pPr>
     </w:p>
     <w:p>
@@ -5139,9 +5028,6 @@
     <w:p>
       <w:pPr>
         <w:ind w:leftChars="100" w:left="210" w:firstLine="210"/>
-        <w:rPr>
-          <w:rFonts w:hint="eastAsia"/>
-        </w:rPr>
       </w:pPr>
     </w:p>
     <w:p>
@@ -5166,11 +5052,6 @@
       </w:r>
     </w:p>
     <w:p>
-      <w:pPr>
-        <w:rPr>
-          <w:rFonts w:hint="eastAsia"/>
-        </w:rPr>
-      </w:pPr>
       <w:r>
         <w:t>下面来看一下Exchanger的应用场景</w:t>
       </w:r>
@@ -5320,9 +5201,6 @@
     <w:p>
       <w:pPr>
         <w:ind w:firstLine="360"/>
-        <w:rPr>
-          <w:rFonts w:hint="eastAsia"/>
-        </w:rPr>
       </w:pPr>
       <w:r>
         <w:rPr>
@@ -5399,11 +5277,6 @@
       </w:r>
     </w:p>
     <w:p>
-      <w:pPr>
-        <w:rPr>
-          <w:rFonts w:hint="eastAsia"/>
-        </w:rPr>
-      </w:pPr>
       <w:r>
         <w:t>-------------------------------------------------------------------------------</w:t>
       </w:r>
@@ -5451,11 +5324,6 @@
       </w:r>
     </w:p>
     <w:p>
-      <w:pPr>
-        <w:rPr>
-          <w:rFonts w:hint="eastAsia"/>
-        </w:rPr>
-      </w:pPr>
       <w:r>
         <w:rPr>
           <w:rFonts w:hint="eastAsia"/>
@@ -5604,11 +5472,6 @@
       </w:r>
     </w:p>
     <w:p>
-      <w:pPr>
-        <w:rPr>
-          <w:rFonts w:hint="eastAsia"/>
-        </w:rPr>
-      </w:pPr>
       <w:r>
         <w:rPr>
           <w:noProof/>
@@ -5997,6 +5860,9 @@
     </w:p>
     <w:p>
       <w:r>
+        <w:rPr>
+          <w:noProof/>
+        </w:rPr>
         <w:drawing>
           <wp:inline distT="0" distB="0" distL="0" distR="0" wp14:anchorId="6B13C664" wp14:editId="13682CDE">
             <wp:extent cx="5274310" cy="514350"/>
@@ -6046,6 +5912,9 @@
     </w:p>
     <w:p>
       <w:r>
+        <w:rPr>
+          <w:noProof/>
+        </w:rPr>
         <w:drawing>
           <wp:inline distT="0" distB="0" distL="0" distR="0" wp14:anchorId="7BD6CFC7" wp14:editId="217DD5DE">
             <wp:extent cx="5274310" cy="541020"/>
@@ -6095,6 +5964,9 @@
     </w:p>
     <w:p>
       <w:r>
+        <w:rPr>
+          <w:noProof/>
+        </w:rPr>
         <w:drawing>
           <wp:inline distT="0" distB="0" distL="0" distR="0" wp14:anchorId="26AC5C85" wp14:editId="2480FEC3">
             <wp:extent cx="5274310" cy="522605"/>
@@ -6166,6 +6038,9 @@
     </w:p>
     <w:p>
       <w:r>
+        <w:rPr>
+          <w:noProof/>
+        </w:rPr>
         <w:drawing>
           <wp:inline distT="0" distB="0" distL="0" distR="0" wp14:anchorId="7DA2920F" wp14:editId="2A899144">
             <wp:extent cx="5274310" cy="503555"/>
@@ -6210,6 +6085,9 @@
     </w:p>
     <w:p>
       <w:r>
+        <w:rPr>
+          <w:noProof/>
+        </w:rPr>
         <w:drawing>
           <wp:inline distT="0" distB="0" distL="0" distR="0" wp14:anchorId="4A0BE974" wp14:editId="5B752513">
             <wp:extent cx="5274310" cy="631190"/>
@@ -6264,6 +6142,9 @@
     </w:p>
     <w:p>
       <w:r>
+        <w:rPr>
+          <w:noProof/>
+        </w:rPr>
         <w:drawing>
           <wp:inline distT="0" distB="0" distL="0" distR="0" wp14:anchorId="5769A777" wp14:editId="03A4623B">
             <wp:extent cx="5274310" cy="630555"/>
@@ -6324,6 +6205,9 @@
     </w:p>
     <w:p>
       <w:r>
+        <w:rPr>
+          <w:noProof/>
+        </w:rPr>
         <w:drawing>
           <wp:inline distT="0" distB="0" distL="0" distR="0" wp14:anchorId="09ACEF30" wp14:editId="47E2F109">
             <wp:extent cx="5274310" cy="421640"/>
@@ -6368,6 +6252,9 @@
     </w:p>
     <w:p>
       <w:r>
+        <w:rPr>
+          <w:noProof/>
+        </w:rPr>
         <w:drawing>
           <wp:inline distT="0" distB="0" distL="0" distR="0" wp14:anchorId="697B0219" wp14:editId="23987706">
             <wp:extent cx="5274310" cy="394970"/>
@@ -6507,11 +6394,6 @@
       </w:r>
     </w:p>
     <w:p>
-      <w:pPr>
-        <w:rPr>
-          <w:rFonts w:hint="eastAsia"/>
-        </w:rPr>
-      </w:pPr>
       <w:r>
         <w:rPr>
           <w:rFonts w:hint="eastAsia"/>
@@ -6884,7 +6766,7 @@
     <w:p>
       <w:pPr>
         <w:rPr>
-          <w:rFonts w:ascii="MS-UIGothic" w:hAnsi="MS-UIGothic"/>
+          <w:rFonts w:ascii="MS-UIGothic" w:hAnsi="MS-UIGothic" w:hint="eastAsia"/>
           <w:color w:val="000000"/>
           <w:sz w:val="30"/>
           <w:szCs w:val="30"/>
@@ -7063,9 +6945,6 @@
     <w:p>
       <w:pPr>
         <w:ind w:firstLine="360"/>
-        <w:rPr>
-          <w:rFonts w:hint="eastAsia"/>
-        </w:rPr>
       </w:pPr>
       <w:r>
         <w:t>2）线程池中的线程从DelayQueue中获取ScheduledFutureTask，然后执行任务。</w:t>
@@ -7532,9 +7411,6 @@
     <w:p>
       <w:pPr>
         <w:ind w:firstLine="420"/>
-        <w:rPr>
-          <w:rFonts w:hint="eastAsia"/>
-        </w:rPr>
       </w:pPr>
       <w:r>
         <w:t>当两个线程试图同时执行同一个任务时，如果Thread 1执行1.3后Thread 2执行2.1，那么接下来Thread 2将在2.2等待，直到Thread 1执行完1.4后Thread 2才能从2.2（FutureTask.get()）返回。</w:t>
@@ -7548,7 +7424,14 @@
         <w:t>FutureTask的实现基于AbstractQueuedSynchronizer（以下简称为AQS）。java.util.concurrent中的很多可阻塞类（比如ReentrantLock）都是基于AQS来实现的。AQS是一个同步框架，它提供通用机制来原子性管理同步状态、阻塞和唤醒线程，以及维护被阻塞线程的队列。JDK 6中AQS被广泛使用，基于AQS实现的同步器包括：ReentrantLock、Semaphore、ReentrantReadWriteLock、CountDownLatch和FutureTask。</w:t>
       </w:r>
     </w:p>
-    <w:p/>
+    <w:p>
+      <w:r>
+        <w:rPr>
+          <w:rFonts w:hint="eastAsia"/>
+        </w:rPr>
+        <w:t>-------------------------------------------------------------------------------</w:t>
+      </w:r>
+    </w:p>
     <w:p>
       <w:pPr>
         <w:pStyle w:val="a9"/>
@@ -7592,6 +7475,9 @@
     </w:p>
     <w:p>
       <w:r>
+        <w:rPr>
+          <w:noProof/>
+        </w:rPr>
         <w:lastRenderedPageBreak/>
         <w:drawing>
           <wp:inline distT="0" distB="0" distL="0" distR="0" wp14:anchorId="0BEBA5F3" wp14:editId="4B4D69C2">
@@ -7643,13 +7529,7 @@
         </w:drawing>
       </w:r>
     </w:p>
-    <w:p>
-      <w:pPr>
-        <w:rPr>
-          <w:rFonts w:hint="eastAsia"/>
-        </w:rPr>
-      </w:pPr>
-    </w:p>
+    <w:p/>
     <w:p>
       <w:r>
         <w:t>开放定址法</w:t>
@@ -7662,6 +7542,9 @@
     </w:p>
     <w:p>
       <w:r>
+        <w:rPr>
+          <w:noProof/>
+        </w:rPr>
         <w:drawing>
           <wp:inline distT="0" distB="0" distL="0" distR="0" wp14:anchorId="6A4A1066" wp14:editId="68353C9D">
             <wp:extent cx="5239716" cy="1726576"/>
@@ -7718,11 +7601,581 @@
       </w:r>
     </w:p>
     <w:p>
-      <w:pPr>
-        <w:rPr>
-          <w:rFonts w:hint="eastAsia"/>
-        </w:rPr>
-      </w:pPr>
+      <w:r>
+        <w:rPr>
+          <w:rFonts w:hint="eastAsia"/>
+        </w:rPr>
+        <w:t>-------------------------------------------------------------------------------</w:t>
+      </w:r>
+    </w:p>
+    <w:p>
+      <w:pPr>
+        <w:pStyle w:val="a9"/>
+        <w:numPr>
+          <w:ilvl w:val="0"/>
+          <w:numId w:val="1"/>
+        </w:numPr>
+        <w:ind w:firstLineChars="0"/>
+      </w:pPr>
+      <w:r>
+        <w:t>CompletionService和ExecutorCompletionService</w:t>
+      </w:r>
+      <w:r>
+        <w:rPr>
+          <w:rFonts w:hint="eastAsia"/>
+        </w:rPr>
+        <w:t>异步任务线程池</w:t>
+      </w:r>
+    </w:p>
+    <w:p>
+      <w:r>
+        <w:t></w:t>
+      </w:r>
+      <w:r>
+        <w:t xml:space="preserve">使用ExecutorCompletionService管理异步任务 </w:t>
+      </w:r>
+    </w:p>
+    <w:p>
+      <w:pPr>
+        <w:ind w:firstLine="420"/>
+      </w:pPr>
+      <w:r>
+        <w:t xml:space="preserve">1. Java中的ExecutorCompletionService&lt;V&gt;本身有管理任务队列的功能 </w:t>
+      </w:r>
+    </w:p>
+    <w:p>
+      <w:pPr>
+        <w:ind w:left="420" w:firstLine="420"/>
+      </w:pPr>
+      <w:r>
+        <w:t xml:space="preserve">* i. ExecutorCompletionService内部维护列一个队列, 用于管理已完成的任务 </w:t>
+      </w:r>
+    </w:p>
+    <w:p>
+      <w:pPr>
+        <w:ind w:left="420" w:firstLine="420"/>
+      </w:pPr>
+      <w:r>
+        <w:t xml:space="preserve">* ii. 内部还维护列一个Executor, 可以执行任务 </w:t>
+      </w:r>
+    </w:p>
+    <w:p>
+      <w:pPr>
+        <w:ind w:left="420"/>
+      </w:pPr>
+      <w:r>
+        <w:t>2. ExecutorCompletionService内部维护了一个BlockingQueue, 只有完成的任务才被加入到队列中</w:t>
+      </w:r>
+    </w:p>
+    <w:p>
+      <w:pPr>
+        <w:ind w:left="420"/>
+      </w:pPr>
+      <w:r>
+        <w:t xml:space="preserve">3. 任务一完成就加入到内置管理队列中, 如果队列中的数据为空时, 调用take()就会阻塞 (等待任务完成) </w:t>
+      </w:r>
+    </w:p>
+    <w:p>
+      <w:pPr>
+        <w:ind w:left="420" w:firstLine="420"/>
+      </w:pPr>
+      <w:r>
+        <w:t>* i. 关于完成任务是如何加入到完成队列中的, 请参考ExecutorCompletionService</w:t>
+      </w:r>
+      <w:r>
+        <w:lastRenderedPageBreak/>
+        <w:t>的内部类QueueingFuture的done()方法</w:t>
+      </w:r>
+    </w:p>
+    <w:p>
+      <w:pPr>
+        <w:ind w:left="420"/>
+      </w:pPr>
+      <w:r>
+        <w:t>4. ExecutorCompletionService的take/poll方法是对BlockingQueue对应的方法的封装, 关于BlockingQueue的take/poll方法:</w:t>
+      </w:r>
+    </w:p>
+    <w:p>
+      <w:pPr>
+        <w:ind w:left="420" w:firstLine="420"/>
+      </w:pPr>
+      <w:r>
+        <w:t xml:space="preserve">* i. take()方法, 如果队列中有数据, 就返回数据, 否则就一直阻塞; </w:t>
+      </w:r>
+    </w:p>
+    <w:p>
+      <w:pPr>
+        <w:ind w:left="420" w:firstLine="420"/>
+      </w:pPr>
+      <w:r>
+        <w:t xml:space="preserve">* ii. poll()方法: 如果有值就返回, 否则返回null </w:t>
+      </w:r>
+    </w:p>
+    <w:p>
+      <w:pPr>
+        <w:ind w:left="420" w:firstLine="420"/>
+      </w:pPr>
+      <w:r>
+        <w:t xml:space="preserve">* iii. poll(long timeout, TimeUnit unit)方法: 如果有值就返回, 否则等待指定的时间; 如果时间到了如果有值, 就返回值, 否则返回null </w:t>
+      </w:r>
+    </w:p>
+    <w:p>
+      <w:r>
+        <w:t>解决了已完成任务得不到及时处理的问</w:t>
+      </w:r>
+      <w:r>
+        <w:rPr>
+          <w:rFonts w:hint="eastAsia"/>
+        </w:rPr>
+        <w:t>。</w:t>
+      </w:r>
+    </w:p>
+    <w:p>
+      <w:pPr>
+        <w:rPr>
+          <w:rFonts w:hint="eastAsia"/>
+        </w:rPr>
+      </w:pPr>
+    </w:p>
+    <w:p>
+      <w:r>
+        <w:t>CompletionService与ExecutorService最主要的区别在于 </w:t>
+      </w:r>
+    </w:p>
+    <w:p>
+      <w:r>
+        <w:t>         *前者submit的task不一定是按照加入时的顺序完成的。CompletionService对ExecutorService进行了包装， </w:t>
+      </w:r>
+    </w:p>
+    <w:p>
+      <w:r>
+        <w:t>         *内部维护一个保存Future对象的BlockingQueue。 </w:t>
+      </w:r>
+    </w:p>
+    <w:p>
+      <w:r>
+        <w:t>         *只有当这个Future对象状态是结束的时候，才会加入到这个Queue中，take()方法其实就是Producer-Consumer中的Consumer。 </w:t>
+      </w:r>
+    </w:p>
+    <w:p>
+      <w:r>
+        <w:t>         *它会从Queue中取出Future对象，如果Queue是空的，就会阻塞在那里，直到有完成的Future对象加入到Queue中。 </w:t>
+      </w:r>
+    </w:p>
+    <w:p>
+      <w:r>
+        <w:t>         *所以，先完成的必定先被取出。这样就减少了不必要的等待时间。 </w:t>
+      </w:r>
+    </w:p>
+    <w:p>
+      <w:r>
+        <w:rPr>
+          <w:rFonts w:hint="eastAsia"/>
+        </w:rPr>
+        <w:t>-</w:t>
+      </w:r>
+      <w:r>
+        <w:t>------------------------------------------------------------------------------</w:t>
+      </w:r>
+    </w:p>
+    <w:p>
+      <w:pPr>
+        <w:pStyle w:val="a9"/>
+        <w:numPr>
+          <w:ilvl w:val="0"/>
+          <w:numId w:val="1"/>
+        </w:numPr>
+        <w:ind w:firstLineChars="0"/>
+      </w:pPr>
+      <w:r>
+        <w:t>ThreadGroup</w:t>
+      </w:r>
+      <w:r>
+        <w:rPr>
+          <w:rFonts w:hint="eastAsia"/>
+        </w:rPr>
+        <w:t>使用方法</w:t>
+      </w:r>
+    </w:p>
+    <w:p>
+      <w:pPr>
+        <w:ind w:firstLine="360"/>
+      </w:pPr>
+      <w:r>
+        <w:rPr>
+          <w:rFonts w:hint="eastAsia"/>
+        </w:rPr>
+        <w:t>线程组ThreadGroup表示一组线程的集合,一旦一个线程归属到一个线程组之中后，就不能再更换其所在的线程组。那么为什么要使用线程组呢？个人认为有以下的好处：方便统一管理，线程组可以进行复制，快速定位到一个线程，统一进行异常设置等。ThreadGroup它其实并不属于Java并发包中的内容，它是java.lang中的内容。</w:t>
+      </w:r>
+    </w:p>
+    <w:p>
+      <w:pPr>
+        <w:ind w:firstLine="360"/>
+      </w:pPr>
+      <w:r>
+        <w:rPr>
+          <w:rFonts w:hint="eastAsia"/>
+        </w:rPr>
+        <w:t>基本用法</w:t>
+      </w:r>
+      <w:r>
+        <w:rPr>
+          <w:rFonts w:hint="eastAsia"/>
+        </w:rPr>
+        <w:t>:</w:t>
+      </w:r>
+    </w:p>
+    <w:p>
+      <w:pPr>
+        <w:ind w:firstLine="360"/>
+        <w:rPr>
+          <w:rFonts w:hint="eastAsia"/>
+        </w:rPr>
+      </w:pPr>
+      <w:r>
+        <w:t xml:space="preserve">1 </w:t>
+      </w:r>
+      <w:r>
+        <w:rPr>
+          <w:rFonts w:hint="eastAsia"/>
+        </w:rPr>
+        <w:t>获取当前线程组名</w:t>
+      </w:r>
+    </w:p>
+    <w:p>
+      <w:pPr>
+        <w:ind w:left="420" w:firstLine="420"/>
+      </w:pPr>
+      <w:r>
+        <w:t>Thread.currentThread().getThreadGroup().getName() </w:t>
+      </w:r>
+      <w:r>
+        <w:t>;</w:t>
+      </w:r>
+    </w:p>
+    <w:p>
+      <w:pPr>
+        <w:ind w:firstLine="420"/>
+      </w:pPr>
+      <w:r>
+        <w:t xml:space="preserve">2 </w:t>
+      </w:r>
+      <w:r>
+        <w:rPr>
+          <w:rFonts w:hint="eastAsia"/>
+        </w:rPr>
+        <w:t>将线程放入到一个线程组中去</w:t>
+      </w:r>
+    </w:p>
+    <w:p>
+      <w:r>
+        <w:tab/>
+      </w:r>
+      <w:r>
+        <w:tab/>
+      </w:r>
+      <w:r>
+        <w:t>ThreadGroup threadGroup1 = new ThreadGroup("group1");  </w:t>
+      </w:r>
+    </w:p>
+    <w:p>
+      <w:pPr>
+        <w:ind w:left="420" w:firstLine="420"/>
+      </w:pPr>
+      <w:r>
+        <w:t>ThreadGroup threadGroup2 = new ThreadGroup("group2");  </w:t>
+      </w:r>
+    </w:p>
+    <w:p>
+      <w:pPr>
+        <w:ind w:left="420" w:firstLine="420"/>
+      </w:pPr>
+      <w:r>
+        <w:t>Thread thread1 =new Thread(threadGroup1, "group1's member");  </w:t>
+      </w:r>
+    </w:p>
+    <w:p>
+      <w:pPr>
+        <w:ind w:left="420" w:firstLine="420"/>
+      </w:pPr>
+      <w:r>
+        <w:t>Thread thread2 =new Thread(threadGroup2, "group2's member");</w:t>
+      </w:r>
+    </w:p>
+    <w:p>
+      <w:pPr>
+        <w:ind w:firstLine="420"/>
+      </w:pPr>
+      <w:r>
+        <w:rPr>
+          <w:rFonts w:hint="eastAsia"/>
+        </w:rPr>
+        <w:t>3</w:t>
+      </w:r>
+      <w:r>
+        <w:t xml:space="preserve"> </w:t>
+      </w:r>
+      <w:r>
+        <w:rPr>
+          <w:rFonts w:hint="eastAsia"/>
+        </w:rPr>
+        <w:t>复制线程组</w:t>
+      </w:r>
+    </w:p>
+    <w:p>
+      <w:r>
+        <w:tab/>
+      </w:r>
+      <w:r>
+        <w:tab/>
+      </w:r>
+      <w:r>
+        <w:t>Thread[] threads = new Thread[threadGroup.activeCount()];  </w:t>
+      </w:r>
+    </w:p>
+    <w:p>
+      <w:pPr>
+        <w:ind w:left="420" w:firstLine="420"/>
+        <w:rPr>
+          <w:color w:val="5C5C5C"/>
+        </w:rPr>
+      </w:pPr>
+      <w:r>
+        <w:rPr>
+          <w:bdr w:val="none" w:sz="0" w:space="0" w:color="auto" w:frame="1"/>
+        </w:rPr>
+        <w:t>threadGroup.enumerate(threads); </w:t>
+      </w:r>
+    </w:p>
+    <w:p>
+      <w:pPr>
+        <w:ind w:firstLine="420"/>
+      </w:pPr>
+      <w:r>
+        <w:rPr>
+          <w:rFonts w:hint="eastAsia"/>
+        </w:rPr>
+        <w:t>4</w:t>
+      </w:r>
+      <w:r>
+        <w:t xml:space="preserve"> </w:t>
+      </w:r>
+      <w:r>
+        <w:rPr>
+          <w:rFonts w:hint="eastAsia"/>
+        </w:rPr>
+        <w:t>未捕获异常处理</w:t>
+      </w:r>
+    </w:p>
+    <w:p>
+      <w:r>
+        <w:tab/>
+      </w:r>
+      <w:r>
+        <w:tab/>
+      </w:r>
+      <w:r>
+        <w:rPr>
+          <w:rFonts w:hint="eastAsia"/>
+        </w:rPr>
+        <w:t>ThreadGroup中有一个uncaughtException()方法。当线程组中某个线程发生Unchecked exception异常时，由执行环境调用此方法进行相关处理，如果有必要，可以重新定义此方法</w:t>
+      </w:r>
+      <w:r>
+        <w:rPr>
+          <w:rFonts w:hint="eastAsia"/>
+        </w:rPr>
+        <w:t>。</w:t>
+      </w:r>
+    </w:p>
+    <w:p>
+      <w:pPr>
+        <w:ind w:firstLine="420"/>
+        <w:rPr>
+          <w:b/>
+          <w:color w:val="FF0000"/>
+        </w:rPr>
+      </w:pPr>
+      <w:r>
+        <w:rPr>
+          <w:rFonts w:hint="eastAsia"/>
+          <w:b/>
+          <w:color w:val="FF0000"/>
+        </w:rPr>
+        <w:t>(1)线程组也可以包含其他线程组。</w:t>
+      </w:r>
+    </w:p>
+    <w:p>
+      <w:pPr>
+        <w:ind w:firstLine="420"/>
+        <w:rPr>
+          <w:rFonts w:hint="eastAsia"/>
+          <w:b/>
+          <w:color w:val="FF0000"/>
+        </w:rPr>
+      </w:pPr>
+      <w:r>
+        <w:rPr>
+          <w:rFonts w:hint="eastAsia"/>
+          <w:b/>
+          <w:color w:val="FF0000"/>
+        </w:rPr>
+        <w:t>(2)线程组构成一棵树，在树中，除了初始线程组外，每个线程组都有一个父线程组</w:t>
+      </w:r>
+      <w:r>
+        <w:rPr>
+          <w:rFonts w:hint="eastAsia"/>
+          <w:b/>
+          <w:color w:val="FF0000"/>
+        </w:rPr>
+        <w:t>。</w:t>
+      </w:r>
+    </w:p>
+    <w:p>
+      <w:r>
+        <w:rPr>
+          <w:rFonts w:hint="eastAsia"/>
+        </w:rPr>
+        <w:t>-</w:t>
+      </w:r>
+      <w:r>
+        <w:t>--------------</w:t>
+      </w:r>
+      <w:r>
+        <w:t>----------------------------------------------------------------</w:t>
+      </w:r>
+    </w:p>
+    <w:p>
+      <w:pPr>
+        <w:pStyle w:val="a9"/>
+        <w:numPr>
+          <w:ilvl w:val="0"/>
+          <w:numId w:val="1"/>
+        </w:numPr>
+        <w:ind w:firstLineChars="0"/>
+        <w:rPr>
+          <w:rFonts w:hint="eastAsia"/>
+        </w:rPr>
+      </w:pPr>
+      <w:r>
+        <w:rPr>
+          <w:rFonts w:hint="eastAsia"/>
+        </w:rPr>
+        <w:t>帖子摘抄</w:t>
+      </w:r>
+    </w:p>
+    <w:p>
+      <w:pPr>
+        <w:ind w:firstLine="360"/>
+      </w:pPr>
+      <w:r>
+        <w:t>有三种方式可以降低锁的竞争程度：减少锁的持有时间、降低锁的请求频率、使用带有</w:t>
+      </w:r>
+      <w:r>
+        <w:lastRenderedPageBreak/>
+        <w:t>协调机制的独占锁，这些机制允许更高的并发性。</w:t>
+      </w:r>
+    </w:p>
+    <w:p>
+      <w:pPr>
+        <w:ind w:firstLine="420"/>
+      </w:pPr>
+      <w:r>
+        <w:t>减少锁的竞争：缩小锁的范围（快进快出）、减小锁的粒度（锁分解）、锁分段、避免热点域、一些替代古老锁的方法（使用并发容器、读写锁、不可变对象、院子变量）</w:t>
+      </w:r>
+      <w:r>
+        <w:rPr>
+          <w:rFonts w:hint="eastAsia"/>
+        </w:rPr>
+        <w:t>。</w:t>
+      </w:r>
+    </w:p>
+    <w:p>
+      <w:pPr>
+        <w:ind w:firstLine="420"/>
+      </w:pPr>
+      <w:r>
+        <w:t>由于使用线程常常是为了充分利用多个处理器的计算能力，因此在并发程序性能的讨论中，通常更多地将侧重点放在吞吐量和可伸缩性上，而不是服务时间。Amdahl定律告诉我们，程序的可伸缩性取决于在所有代码中必须被串行执行的代码比例。因为Java程序中串行操作的主要来源是独占方式的资源，因此通常可以通过以下方式来提升可伸缩性：减少锁的持有时间，降低锁的粒度，以及采用非独占的锁或非阻塞锁来代替独占锁。</w:t>
+      </w:r>
+    </w:p>
+    <w:p>
+      <w:pPr>
+        <w:ind w:firstLine="420"/>
+      </w:pPr>
+      <w:r>
+        <w:t>在一些内置所无法满足需求的情况下，ReentrantLock可以作为一种高级工具。当需要一些高级功能时才应该使用ReentrantLock，这些功能包括：可定时的、可轮询的与可中断的锁获取操作，公平队列，以及非块结构的锁。否则，还是应该优先使用synchronized。</w:t>
+      </w:r>
+    </w:p>
+    <w:p>
+      <w:pPr>
+        <w:ind w:firstLine="420"/>
+      </w:pPr>
+      <w:r>
+        <w:t>在Condition对象中，与wait、notify、notifyAll方法对应的分别是await、signal、signalAll。但是，Condition对Object进行了子类扩展，因而它也包含wait、notify方法。一定要确保使用正确的版本-await、signal</w:t>
+      </w:r>
+      <w:r>
+        <w:rPr>
+          <w:rFonts w:hint="eastAsia"/>
+        </w:rPr>
+        <w:t>。</w:t>
+      </w:r>
+      <w:r>
+        <w:t>signal比signalAll更高效，它能极大的减少在每次缓存操作中发生的上下文切换和锁请求的次数</w:t>
+      </w:r>
+      <w:r>
+        <w:rPr>
+          <w:rFonts w:hint="eastAsia"/>
+        </w:rPr>
+        <w:t>。</w:t>
+      </w:r>
+    </w:p>
+    <w:p>
+      <w:pPr>
+        <w:ind w:firstLine="420"/>
+      </w:pPr>
+      <w:r>
+        <w:t>一个很管用的经验法则是：在大多数处理器上，在无竞争的锁获取和释放的“快速代码路径”上的开销，大约是CAS开销的两倍。</w:t>
+      </w:r>
+    </w:p>
+    <w:p>
+      <w:pPr>
+        <w:ind w:firstLine="420"/>
+      </w:pPr>
+      <w:r>
+        <w:t>非阻塞算法：如果在某种算法中，一个线程的失败或挂起不会导致其他线程失败或挂起，那么这种算法就被称为非阻塞算法。如果在算法的每个步骤都存在某个线程能够执行下去，那么这种算法也称为无锁算法。如果在算法中仅将CAS用作线程之间的协调，并且能正确实现，那么它既是一种无阻塞算法，也是一种无锁算法。非阻塞算法的所有特性：某项工作的完成具有不确定性，必须重新执行。CAS使用的基本模式：在更新某个值存在不确定性，以及在更新失败时重新尝试。构建非阻塞算法的技巧在于：将执行原子修改的范围缩小到单个变量上。</w:t>
+      </w:r>
+    </w:p>
+    <w:p>
+      <w:pPr>
+        <w:ind w:firstLine="420"/>
+      </w:pPr>
+      <w:r>
+        <w:t>解决ABA问题相对简单的解决方案：不是更新某个引用的值，而是更新两个值，包括一个引用和一个版本号。即使这个值由A变为B，又由B变成A，版本号也将使不同的。AtomicStampedReference以及AtomicMarkableReference支持在两个变量上执行原子条件的更新。AtomicStampedReference将更新一个“对象-引用”二元组，通过在引用上加上版本从而避免ABA问题。类似的，AtomicMarkableReference将更新一个“对象引用-布尔值”二元</w:t>
+      </w:r>
+      <w:bookmarkStart w:id="0" w:name="_GoBack"/>
+      <w:r>
+        <w:t>组，在某些算法中将通过这种二元组使节点保存在链表中同时又将其标记为“已删除的节点</w:t>
+      </w:r>
+      <w:bookmarkEnd w:id="0"/>
+      <w:r>
+        <w:t>“</w:t>
+      </w:r>
+      <w:r>
+        <w:rPr>
+          <w:rFonts w:hint="eastAsia"/>
+        </w:rPr>
+        <w:t>。</w:t>
+      </w:r>
+    </w:p>
+    <w:p>
+      <w:pPr>
+        <w:ind w:firstLine="420"/>
+        <w:rPr>
+          <w:rFonts w:hint="eastAsia"/>
+        </w:rPr>
+      </w:pPr>
+      <w:r>
+        <w:t>volatile、synchronized、final都能保证变量可见性</w:t>
+      </w:r>
     </w:p>
     <w:sectPr>
       <w:pgSz w:w="11906" w:h="16838"/>
@@ -8090,6 +8543,119 @@
     </w:lvl>
   </w:abstractNum>
   <w:abstractNum w:abstractNumId="3" w15:restartNumberingAfterBreak="0">
+    <w:nsid w:val="1F8D1D1F"/>
+    <w:multiLevelType w:val="multilevel"/>
+    <w:tmpl w:val="B5BA22D8"/>
+    <w:lvl w:ilvl="0">
+      <w:start w:val="1"/>
+      <w:numFmt w:val="decimal"/>
+      <w:lvlText w:val="%1."/>
+      <w:lvlJc w:val="left"/>
+      <w:pPr>
+        <w:tabs>
+          <w:tab w:val="num" w:pos="720"/>
+        </w:tabs>
+        <w:ind w:left="720" w:hanging="360"/>
+      </w:pPr>
+    </w:lvl>
+    <w:lvl w:ilvl="1" w:tentative="1">
+      <w:start w:val="1"/>
+      <w:numFmt w:val="decimal"/>
+      <w:lvlText w:val="%2."/>
+      <w:lvlJc w:val="left"/>
+      <w:pPr>
+        <w:tabs>
+          <w:tab w:val="num" w:pos="1440"/>
+        </w:tabs>
+        <w:ind w:left="1440" w:hanging="360"/>
+      </w:pPr>
+    </w:lvl>
+    <w:lvl w:ilvl="2" w:tentative="1">
+      <w:start w:val="1"/>
+      <w:numFmt w:val="decimal"/>
+      <w:lvlText w:val="%3."/>
+      <w:lvlJc w:val="left"/>
+      <w:pPr>
+        <w:tabs>
+          <w:tab w:val="num" w:pos="2160"/>
+        </w:tabs>
+        <w:ind w:left="2160" w:hanging="360"/>
+      </w:pPr>
+    </w:lvl>
+    <w:lvl w:ilvl="3" w:tentative="1">
+      <w:start w:val="1"/>
+      <w:numFmt w:val="decimal"/>
+      <w:lvlText w:val="%4."/>
+      <w:lvlJc w:val="left"/>
+      <w:pPr>
+        <w:tabs>
+          <w:tab w:val="num" w:pos="2880"/>
+        </w:tabs>
+        <w:ind w:left="2880" w:hanging="360"/>
+      </w:pPr>
+    </w:lvl>
+    <w:lvl w:ilvl="4" w:tentative="1">
+      <w:start w:val="1"/>
+      <w:numFmt w:val="decimal"/>
+      <w:lvlText w:val="%5."/>
+      <w:lvlJc w:val="left"/>
+      <w:pPr>
+        <w:tabs>
+          <w:tab w:val="num" w:pos="3600"/>
+        </w:tabs>
+        <w:ind w:left="3600" w:hanging="360"/>
+      </w:pPr>
+    </w:lvl>
+    <w:lvl w:ilvl="5" w:tentative="1">
+      <w:start w:val="1"/>
+      <w:numFmt w:val="decimal"/>
+      <w:lvlText w:val="%6."/>
+      <w:lvlJc w:val="left"/>
+      <w:pPr>
+        <w:tabs>
+          <w:tab w:val="num" w:pos="4320"/>
+        </w:tabs>
+        <w:ind w:left="4320" w:hanging="360"/>
+      </w:pPr>
+    </w:lvl>
+    <w:lvl w:ilvl="6" w:tentative="1">
+      <w:start w:val="1"/>
+      <w:numFmt w:val="decimal"/>
+      <w:lvlText w:val="%7."/>
+      <w:lvlJc w:val="left"/>
+      <w:pPr>
+        <w:tabs>
+          <w:tab w:val="num" w:pos="5040"/>
+        </w:tabs>
+        <w:ind w:left="5040" w:hanging="360"/>
+      </w:pPr>
+    </w:lvl>
+    <w:lvl w:ilvl="7" w:tentative="1">
+      <w:start w:val="1"/>
+      <w:numFmt w:val="decimal"/>
+      <w:lvlText w:val="%8."/>
+      <w:lvlJc w:val="left"/>
+      <w:pPr>
+        <w:tabs>
+          <w:tab w:val="num" w:pos="5760"/>
+        </w:tabs>
+        <w:ind w:left="5760" w:hanging="360"/>
+      </w:pPr>
+    </w:lvl>
+    <w:lvl w:ilvl="8" w:tentative="1">
+      <w:start w:val="1"/>
+      <w:numFmt w:val="decimal"/>
+      <w:lvlText w:val="%9."/>
+      <w:lvlJc w:val="left"/>
+      <w:pPr>
+        <w:tabs>
+          <w:tab w:val="num" w:pos="6480"/>
+        </w:tabs>
+        <w:ind w:left="6480" w:hanging="360"/>
+      </w:pPr>
+    </w:lvl>
+  </w:abstractNum>
+  <w:abstractNum w:abstractNumId="4" w15:restartNumberingAfterBreak="0">
     <w:nsid w:val="21974D24"/>
     <w:multiLevelType w:val="multilevel"/>
     <w:tmpl w:val="65C491C4"/>
@@ -8202,7 +8768,7 @@
       </w:pPr>
     </w:lvl>
   </w:abstractNum>
-  <w:abstractNum w:abstractNumId="4" w15:restartNumberingAfterBreak="0">
+  <w:abstractNum w:abstractNumId="5" w15:restartNumberingAfterBreak="0">
     <w:nsid w:val="477929C3"/>
     <w:multiLevelType w:val="hybridMultilevel"/>
     <w:tmpl w:val="721C2D38"/>
@@ -8291,7 +8857,269 @@
       </w:pPr>
     </w:lvl>
   </w:abstractNum>
-  <w:abstractNum w:abstractNumId="5" w15:restartNumberingAfterBreak="0">
+  <w:abstractNum w:abstractNumId="6" w15:restartNumberingAfterBreak="0">
+    <w:nsid w:val="523575D4"/>
+    <w:multiLevelType w:val="multilevel"/>
+    <w:tmpl w:val="14962C46"/>
+    <w:lvl w:ilvl="0">
+      <w:start w:val="1"/>
+      <w:numFmt w:val="decimal"/>
+      <w:lvlText w:val="%1."/>
+      <w:lvlJc w:val="left"/>
+      <w:pPr>
+        <w:tabs>
+          <w:tab w:val="num" w:pos="720"/>
+        </w:tabs>
+        <w:ind w:left="720" w:hanging="360"/>
+      </w:pPr>
+    </w:lvl>
+    <w:lvl w:ilvl="1" w:tentative="1">
+      <w:start w:val="1"/>
+      <w:numFmt w:val="decimal"/>
+      <w:lvlText w:val="%2."/>
+      <w:lvlJc w:val="left"/>
+      <w:pPr>
+        <w:tabs>
+          <w:tab w:val="num" w:pos="1440"/>
+        </w:tabs>
+        <w:ind w:left="1440" w:hanging="360"/>
+      </w:pPr>
+    </w:lvl>
+    <w:lvl w:ilvl="2" w:tentative="1">
+      <w:start w:val="1"/>
+      <w:numFmt w:val="decimal"/>
+      <w:lvlText w:val="%3."/>
+      <w:lvlJc w:val="left"/>
+      <w:pPr>
+        <w:tabs>
+          <w:tab w:val="num" w:pos="2160"/>
+        </w:tabs>
+        <w:ind w:left="2160" w:hanging="360"/>
+      </w:pPr>
+    </w:lvl>
+    <w:lvl w:ilvl="3" w:tentative="1">
+      <w:start w:val="1"/>
+      <w:numFmt w:val="decimal"/>
+      <w:lvlText w:val="%4."/>
+      <w:lvlJc w:val="left"/>
+      <w:pPr>
+        <w:tabs>
+          <w:tab w:val="num" w:pos="2880"/>
+        </w:tabs>
+        <w:ind w:left="2880" w:hanging="360"/>
+      </w:pPr>
+    </w:lvl>
+    <w:lvl w:ilvl="4" w:tentative="1">
+      <w:start w:val="1"/>
+      <w:numFmt w:val="decimal"/>
+      <w:lvlText w:val="%5."/>
+      <w:lvlJc w:val="left"/>
+      <w:pPr>
+        <w:tabs>
+          <w:tab w:val="num" w:pos="3600"/>
+        </w:tabs>
+        <w:ind w:left="3600" w:hanging="360"/>
+      </w:pPr>
+    </w:lvl>
+    <w:lvl w:ilvl="5" w:tentative="1">
+      <w:start w:val="1"/>
+      <w:numFmt w:val="decimal"/>
+      <w:lvlText w:val="%6."/>
+      <w:lvlJc w:val="left"/>
+      <w:pPr>
+        <w:tabs>
+          <w:tab w:val="num" w:pos="4320"/>
+        </w:tabs>
+        <w:ind w:left="4320" w:hanging="360"/>
+      </w:pPr>
+    </w:lvl>
+    <w:lvl w:ilvl="6" w:tentative="1">
+      <w:start w:val="1"/>
+      <w:numFmt w:val="decimal"/>
+      <w:lvlText w:val="%7."/>
+      <w:lvlJc w:val="left"/>
+      <w:pPr>
+        <w:tabs>
+          <w:tab w:val="num" w:pos="5040"/>
+        </w:tabs>
+        <w:ind w:left="5040" w:hanging="360"/>
+      </w:pPr>
+    </w:lvl>
+    <w:lvl w:ilvl="7" w:tentative="1">
+      <w:start w:val="1"/>
+      <w:numFmt w:val="decimal"/>
+      <w:lvlText w:val="%8."/>
+      <w:lvlJc w:val="left"/>
+      <w:pPr>
+        <w:tabs>
+          <w:tab w:val="num" w:pos="5760"/>
+        </w:tabs>
+        <w:ind w:left="5760" w:hanging="360"/>
+      </w:pPr>
+    </w:lvl>
+    <w:lvl w:ilvl="8" w:tentative="1">
+      <w:start w:val="1"/>
+      <w:numFmt w:val="decimal"/>
+      <w:lvlText w:val="%9."/>
+      <w:lvlJc w:val="left"/>
+      <w:pPr>
+        <w:tabs>
+          <w:tab w:val="num" w:pos="6480"/>
+        </w:tabs>
+        <w:ind w:left="6480" w:hanging="360"/>
+      </w:pPr>
+    </w:lvl>
+  </w:abstractNum>
+  <w:abstractNum w:abstractNumId="7" w15:restartNumberingAfterBreak="0">
+    <w:nsid w:val="639517E7"/>
+    <w:multiLevelType w:val="multilevel"/>
+    <w:tmpl w:val="36E2FBA2"/>
+    <w:lvl w:ilvl="0">
+      <w:start w:val="1"/>
+      <w:numFmt w:val="bullet"/>
+      <w:lvlText w:val=""/>
+      <w:lvlJc w:val="left"/>
+      <w:pPr>
+        <w:tabs>
+          <w:tab w:val="num" w:pos="720"/>
+        </w:tabs>
+        <w:ind w:left="720" w:hanging="360"/>
+      </w:pPr>
+      <w:rPr>
+        <w:rFonts w:ascii="Symbol" w:hAnsi="Symbol" w:hint="default"/>
+        <w:sz w:val="20"/>
+      </w:rPr>
+    </w:lvl>
+    <w:lvl w:ilvl="1" w:tentative="1">
+      <w:start w:val="1"/>
+      <w:numFmt w:val="bullet"/>
+      <w:lvlText w:val="o"/>
+      <w:lvlJc w:val="left"/>
+      <w:pPr>
+        <w:tabs>
+          <w:tab w:val="num" w:pos="1440"/>
+        </w:tabs>
+        <w:ind w:left="1440" w:hanging="360"/>
+      </w:pPr>
+      <w:rPr>
+        <w:rFonts w:ascii="Courier New" w:hAnsi="Courier New" w:hint="default"/>
+        <w:sz w:val="20"/>
+      </w:rPr>
+    </w:lvl>
+    <w:lvl w:ilvl="2" w:tentative="1">
+      <w:start w:val="1"/>
+      <w:numFmt w:val="bullet"/>
+      <w:lvlText w:val=""/>
+      <w:lvlJc w:val="left"/>
+      <w:pPr>
+        <w:tabs>
+          <w:tab w:val="num" w:pos="2160"/>
+        </w:tabs>
+        <w:ind w:left="2160" w:hanging="360"/>
+      </w:pPr>
+      <w:rPr>
+        <w:rFonts w:ascii="Wingdings" w:hAnsi="Wingdings" w:hint="default"/>
+        <w:sz w:val="20"/>
+      </w:rPr>
+    </w:lvl>
+    <w:lvl w:ilvl="3" w:tentative="1">
+      <w:start w:val="1"/>
+      <w:numFmt w:val="bullet"/>
+      <w:lvlText w:val=""/>
+      <w:lvlJc w:val="left"/>
+      <w:pPr>
+        <w:tabs>
+          <w:tab w:val="num" w:pos="2880"/>
+        </w:tabs>
+        <w:ind w:left="2880" w:hanging="360"/>
+      </w:pPr>
+      <w:rPr>
+        <w:rFonts w:ascii="Wingdings" w:hAnsi="Wingdings" w:hint="default"/>
+        <w:sz w:val="20"/>
+      </w:rPr>
+    </w:lvl>
+    <w:lvl w:ilvl="4" w:tentative="1">
+      <w:start w:val="1"/>
+      <w:numFmt w:val="bullet"/>
+      <w:lvlText w:val=""/>
+      <w:lvlJc w:val="left"/>
+      <w:pPr>
+        <w:tabs>
+          <w:tab w:val="num" w:pos="3600"/>
+        </w:tabs>
+        <w:ind w:left="3600" w:hanging="360"/>
+      </w:pPr>
+      <w:rPr>
+        <w:rFonts w:ascii="Wingdings" w:hAnsi="Wingdings" w:hint="default"/>
+        <w:sz w:val="20"/>
+      </w:rPr>
+    </w:lvl>
+    <w:lvl w:ilvl="5" w:tentative="1">
+      <w:start w:val="1"/>
+      <w:numFmt w:val="bullet"/>
+      <w:lvlText w:val=""/>
+      <w:lvlJc w:val="left"/>
+      <w:pPr>
+        <w:tabs>
+          <w:tab w:val="num" w:pos="4320"/>
+        </w:tabs>
+        <w:ind w:left="4320" w:hanging="360"/>
+      </w:pPr>
+      <w:rPr>
+        <w:rFonts w:ascii="Wingdings" w:hAnsi="Wingdings" w:hint="default"/>
+        <w:sz w:val="20"/>
+      </w:rPr>
+    </w:lvl>
+    <w:lvl w:ilvl="6" w:tentative="1">
+      <w:start w:val="1"/>
+      <w:numFmt w:val="bullet"/>
+      <w:lvlText w:val=""/>
+      <w:lvlJc w:val="left"/>
+      <w:pPr>
+        <w:tabs>
+          <w:tab w:val="num" w:pos="5040"/>
+        </w:tabs>
+        <w:ind w:left="5040" w:hanging="360"/>
+      </w:pPr>
+      <w:rPr>
+        <w:rFonts w:ascii="Wingdings" w:hAnsi="Wingdings" w:hint="default"/>
+        <w:sz w:val="20"/>
+      </w:rPr>
+    </w:lvl>
+    <w:lvl w:ilvl="7" w:tentative="1">
+      <w:start w:val="1"/>
+      <w:numFmt w:val="bullet"/>
+      <w:lvlText w:val=""/>
+      <w:lvlJc w:val="left"/>
+      <w:pPr>
+        <w:tabs>
+          <w:tab w:val="num" w:pos="5760"/>
+        </w:tabs>
+        <w:ind w:left="5760" w:hanging="360"/>
+      </w:pPr>
+      <w:rPr>
+        <w:rFonts w:ascii="Wingdings" w:hAnsi="Wingdings" w:hint="default"/>
+        <w:sz w:val="20"/>
+      </w:rPr>
+    </w:lvl>
+    <w:lvl w:ilvl="8" w:tentative="1">
+      <w:start w:val="1"/>
+      <w:numFmt w:val="bullet"/>
+      <w:lvlText w:val=""/>
+      <w:lvlJc w:val="left"/>
+      <w:pPr>
+        <w:tabs>
+          <w:tab w:val="num" w:pos="6480"/>
+        </w:tabs>
+        <w:ind w:left="6480" w:hanging="360"/>
+      </w:pPr>
+      <w:rPr>
+        <w:rFonts w:ascii="Wingdings" w:hAnsi="Wingdings" w:hint="default"/>
+        <w:sz w:val="20"/>
+      </w:rPr>
+    </w:lvl>
+  </w:abstractNum>
+  <w:abstractNum w:abstractNumId="8" w15:restartNumberingAfterBreak="0">
     <w:nsid w:val="6CEC5A89"/>
     <w:multiLevelType w:val="hybridMultilevel"/>
     <w:tmpl w:val="709CB140"/>
@@ -8380,7 +9208,7 @@
       </w:pPr>
     </w:lvl>
   </w:abstractNum>
-  <w:abstractNum w:abstractNumId="6" w15:restartNumberingAfterBreak="0">
+  <w:abstractNum w:abstractNumId="9" w15:restartNumberingAfterBreak="0">
     <w:nsid w:val="72935268"/>
     <w:multiLevelType w:val="hybridMultilevel"/>
     <w:tmpl w:val="8E862CB0"/>
@@ -8469,7 +9297,7 @@
       </w:pPr>
     </w:lvl>
   </w:abstractNum>
-  <w:abstractNum w:abstractNumId="7" w15:restartNumberingAfterBreak="0">
+  <w:abstractNum w:abstractNumId="10" w15:restartNumberingAfterBreak="0">
     <w:nsid w:val="794E0272"/>
     <w:multiLevelType w:val="hybridMultilevel"/>
     <w:tmpl w:val="8B1083C0"/>
@@ -8558,7 +9386,96 @@
       </w:pPr>
     </w:lvl>
   </w:abstractNum>
-  <w:abstractNum w:abstractNumId="8" w15:restartNumberingAfterBreak="0">
+  <w:abstractNum w:abstractNumId="11" w15:restartNumberingAfterBreak="0">
+    <w:nsid w:val="7B140FAB"/>
+    <w:multiLevelType w:val="hybridMultilevel"/>
+    <w:tmpl w:val="0B5E9376"/>
+    <w:lvl w:ilvl="0" w:tplc="6930C6D2">
+      <w:start w:val="1"/>
+      <w:numFmt w:val="decimal"/>
+      <w:lvlText w:val="（%1）"/>
+      <w:lvlJc w:val="left"/>
+      <w:pPr>
+        <w:ind w:left="1080" w:hanging="720"/>
+      </w:pPr>
+      <w:rPr>
+        <w:rFonts w:hint="default"/>
+      </w:rPr>
+    </w:lvl>
+    <w:lvl w:ilvl="1" w:tplc="04090019" w:tentative="1">
+      <w:start w:val="1"/>
+      <w:numFmt w:val="lowerLetter"/>
+      <w:lvlText w:val="%2)"/>
+      <w:lvlJc w:val="left"/>
+      <w:pPr>
+        <w:ind w:left="1200" w:hanging="420"/>
+      </w:pPr>
+    </w:lvl>
+    <w:lvl w:ilvl="2" w:tplc="0409001B" w:tentative="1">
+      <w:start w:val="1"/>
+      <w:numFmt w:val="lowerRoman"/>
+      <w:lvlText w:val="%3."/>
+      <w:lvlJc w:val="right"/>
+      <w:pPr>
+        <w:ind w:left="1620" w:hanging="420"/>
+      </w:pPr>
+    </w:lvl>
+    <w:lvl w:ilvl="3" w:tplc="0409000F" w:tentative="1">
+      <w:start w:val="1"/>
+      <w:numFmt w:val="decimal"/>
+      <w:lvlText w:val="%4."/>
+      <w:lvlJc w:val="left"/>
+      <w:pPr>
+        <w:ind w:left="2040" w:hanging="420"/>
+      </w:pPr>
+    </w:lvl>
+    <w:lvl w:ilvl="4" w:tplc="04090019" w:tentative="1">
+      <w:start w:val="1"/>
+      <w:numFmt w:val="lowerLetter"/>
+      <w:lvlText w:val="%5)"/>
+      <w:lvlJc w:val="left"/>
+      <w:pPr>
+        <w:ind w:left="2460" w:hanging="420"/>
+      </w:pPr>
+    </w:lvl>
+    <w:lvl w:ilvl="5" w:tplc="0409001B" w:tentative="1">
+      <w:start w:val="1"/>
+      <w:numFmt w:val="lowerRoman"/>
+      <w:lvlText w:val="%6."/>
+      <w:lvlJc w:val="right"/>
+      <w:pPr>
+        <w:ind w:left="2880" w:hanging="420"/>
+      </w:pPr>
+    </w:lvl>
+    <w:lvl w:ilvl="6" w:tplc="0409000F" w:tentative="1">
+      <w:start w:val="1"/>
+      <w:numFmt w:val="decimal"/>
+      <w:lvlText w:val="%7."/>
+      <w:lvlJc w:val="left"/>
+      <w:pPr>
+        <w:ind w:left="3300" w:hanging="420"/>
+      </w:pPr>
+    </w:lvl>
+    <w:lvl w:ilvl="7" w:tplc="04090019" w:tentative="1">
+      <w:start w:val="1"/>
+      <w:numFmt w:val="lowerLetter"/>
+      <w:lvlText w:val="%8)"/>
+      <w:lvlJc w:val="left"/>
+      <w:pPr>
+        <w:ind w:left="3720" w:hanging="420"/>
+      </w:pPr>
+    </w:lvl>
+    <w:lvl w:ilvl="8" w:tplc="0409001B" w:tentative="1">
+      <w:start w:val="1"/>
+      <w:numFmt w:val="lowerRoman"/>
+      <w:lvlText w:val="%9."/>
+      <w:lvlJc w:val="right"/>
+      <w:pPr>
+        <w:ind w:left="4140" w:hanging="420"/>
+      </w:pPr>
+    </w:lvl>
+  </w:abstractNum>
+  <w:abstractNum w:abstractNumId="12" w15:restartNumberingAfterBreak="0">
     <w:nsid w:val="7DE041D4"/>
     <w:multiLevelType w:val="multilevel"/>
     <w:tmpl w:val="5B543E6A"/>
@@ -8705,6 +9622,119 @@
         <w:rFonts w:ascii="Wingdings" w:hAnsi="Wingdings" w:hint="default"/>
         <w:sz w:val="20"/>
       </w:rPr>
+    </w:lvl>
+  </w:abstractNum>
+  <w:abstractNum w:abstractNumId="13" w15:restartNumberingAfterBreak="0">
+    <w:nsid w:val="7EE73EFC"/>
+    <w:multiLevelType w:val="multilevel"/>
+    <w:tmpl w:val="FD9AABB6"/>
+    <w:lvl w:ilvl="0">
+      <w:start w:val="1"/>
+      <w:numFmt w:val="decimal"/>
+      <w:lvlText w:val="%1."/>
+      <w:lvlJc w:val="left"/>
+      <w:pPr>
+        <w:tabs>
+          <w:tab w:val="num" w:pos="720"/>
+        </w:tabs>
+        <w:ind w:left="720" w:hanging="360"/>
+      </w:pPr>
+    </w:lvl>
+    <w:lvl w:ilvl="1" w:tentative="1">
+      <w:start w:val="1"/>
+      <w:numFmt w:val="decimal"/>
+      <w:lvlText w:val="%2."/>
+      <w:lvlJc w:val="left"/>
+      <w:pPr>
+        <w:tabs>
+          <w:tab w:val="num" w:pos="1440"/>
+        </w:tabs>
+        <w:ind w:left="1440" w:hanging="360"/>
+      </w:pPr>
+    </w:lvl>
+    <w:lvl w:ilvl="2" w:tentative="1">
+      <w:start w:val="1"/>
+      <w:numFmt w:val="decimal"/>
+      <w:lvlText w:val="%3."/>
+      <w:lvlJc w:val="left"/>
+      <w:pPr>
+        <w:tabs>
+          <w:tab w:val="num" w:pos="2160"/>
+        </w:tabs>
+        <w:ind w:left="2160" w:hanging="360"/>
+      </w:pPr>
+    </w:lvl>
+    <w:lvl w:ilvl="3" w:tentative="1">
+      <w:start w:val="1"/>
+      <w:numFmt w:val="decimal"/>
+      <w:lvlText w:val="%4."/>
+      <w:lvlJc w:val="left"/>
+      <w:pPr>
+        <w:tabs>
+          <w:tab w:val="num" w:pos="2880"/>
+        </w:tabs>
+        <w:ind w:left="2880" w:hanging="360"/>
+      </w:pPr>
+    </w:lvl>
+    <w:lvl w:ilvl="4" w:tentative="1">
+      <w:start w:val="1"/>
+      <w:numFmt w:val="decimal"/>
+      <w:lvlText w:val="%5."/>
+      <w:lvlJc w:val="left"/>
+      <w:pPr>
+        <w:tabs>
+          <w:tab w:val="num" w:pos="3600"/>
+        </w:tabs>
+        <w:ind w:left="3600" w:hanging="360"/>
+      </w:pPr>
+    </w:lvl>
+    <w:lvl w:ilvl="5" w:tentative="1">
+      <w:start w:val="1"/>
+      <w:numFmt w:val="decimal"/>
+      <w:lvlText w:val="%6."/>
+      <w:lvlJc w:val="left"/>
+      <w:pPr>
+        <w:tabs>
+          <w:tab w:val="num" w:pos="4320"/>
+        </w:tabs>
+        <w:ind w:left="4320" w:hanging="360"/>
+      </w:pPr>
+    </w:lvl>
+    <w:lvl w:ilvl="6" w:tentative="1">
+      <w:start w:val="1"/>
+      <w:numFmt w:val="decimal"/>
+      <w:lvlText w:val="%7."/>
+      <w:lvlJc w:val="left"/>
+      <w:pPr>
+        <w:tabs>
+          <w:tab w:val="num" w:pos="5040"/>
+        </w:tabs>
+        <w:ind w:left="5040" w:hanging="360"/>
+      </w:pPr>
+    </w:lvl>
+    <w:lvl w:ilvl="7" w:tentative="1">
+      <w:start w:val="1"/>
+      <w:numFmt w:val="decimal"/>
+      <w:lvlText w:val="%8."/>
+      <w:lvlJc w:val="left"/>
+      <w:pPr>
+        <w:tabs>
+          <w:tab w:val="num" w:pos="5760"/>
+        </w:tabs>
+        <w:ind w:left="5760" w:hanging="360"/>
+      </w:pPr>
+    </w:lvl>
+    <w:lvl w:ilvl="8" w:tentative="1">
+      <w:start w:val="1"/>
+      <w:numFmt w:val="decimal"/>
+      <w:lvlText w:val="%9."/>
+      <w:lvlJc w:val="left"/>
+      <w:pPr>
+        <w:tabs>
+          <w:tab w:val="num" w:pos="6480"/>
+        </w:tabs>
+        <w:ind w:left="6480" w:hanging="360"/>
+      </w:pPr>
     </w:lvl>
   </w:abstractNum>
   <w:num w:numId="1">
@@ -8714,25 +9744,40 @@
     <w:abstractNumId w:val="2"/>
   </w:num>
   <w:num w:numId="3">
-    <w:abstractNumId w:val="6"/>
+    <w:abstractNumId w:val="9"/>
   </w:num>
   <w:num w:numId="4">
     <w:abstractNumId w:val="1"/>
   </w:num>
   <w:num w:numId="5">
+    <w:abstractNumId w:val="8"/>
+  </w:num>
+  <w:num w:numId="6">
     <w:abstractNumId w:val="5"/>
   </w:num>
-  <w:num w:numId="6">
+  <w:num w:numId="7">
+    <w:abstractNumId w:val="10"/>
+  </w:num>
+  <w:num w:numId="8">
+    <w:abstractNumId w:val="12"/>
+  </w:num>
+  <w:num w:numId="9">
     <w:abstractNumId w:val="4"/>
   </w:num>
-  <w:num w:numId="7">
+  <w:num w:numId="10">
+    <w:abstractNumId w:val="6"/>
+  </w:num>
+  <w:num w:numId="11">
     <w:abstractNumId w:val="7"/>
   </w:num>
-  <w:num w:numId="8">
-    <w:abstractNumId w:val="8"/>
+  <w:num w:numId="12">
+    <w:abstractNumId w:val="11"/>
   </w:num>
-  <w:num w:numId="9">
+  <w:num w:numId="13">
     <w:abstractNumId w:val="3"/>
+  </w:num>
+  <w:num w:numId="14">
+    <w:abstractNumId w:val="13"/>
   </w:num>
 </w:numbering>
 </file>
@@ -9578,6 +10623,16 @@
       <w:szCs w:val="24"/>
     </w:rPr>
   </w:style>
+  <w:style w:type="character" w:customStyle="1" w:styleId="comment">
+    <w:name w:val="comment"/>
+    <w:basedOn w:val="a0"/>
+    <w:rsid w:val="00487C9E"/>
+  </w:style>
+  <w:style w:type="character" w:customStyle="1" w:styleId="string">
+    <w:name w:val="string"/>
+    <w:basedOn w:val="a0"/>
+    <w:rsid w:val="004207B4"/>
+  </w:style>
 </w:styles>
 </file>
 
